--- a/brett/RVfpgaSoC-May21_2021/RVfpgaSoC/Labs/LabInstructions/Lab 2.docx
+++ b/brett/RVfpgaSoC-May21_2021/RVfpgaSoC/Labs/LabInstructions/Lab 2.docx
@@ -8,7 +8,6 @@
         <w:keepNext w:val="false"/>
         <w:keepLines w:val="false"/>
         <w:widowControl w:val="false"/>
-        <w:pBdr/>
         <w:shd w:val="clear" w:fill="auto"/>
         <w:spacing w:lineRule="auto" w:line="276" w:before="0" w:after="0"/>
         <w:ind w:left="0" w:right="0" w:hanging="0"/>
@@ -25,7 +24,6 @@
         <w:keepNext w:val="false"/>
         <w:keepLines w:val="false"/>
         <w:widowControl w:val="false"/>
-        <w:pBdr/>
         <w:shd w:val="clear" w:fill="auto"/>
         <w:spacing w:lineRule="auto" w:line="276" w:before="0" w:after="0"/>
         <w:ind w:left="0" w:right="0" w:hanging="0"/>
@@ -42,7 +40,6 @@
         <w:keepNext w:val="false"/>
         <w:keepLines w:val="false"/>
         <w:widowControl w:val="false"/>
-        <w:pBdr/>
         <w:shd w:val="clear" w:fill="auto"/>
         <w:spacing w:lineRule="auto" w:line="276" w:before="0" w:after="0"/>
         <w:ind w:left="0" w:right="0" w:hanging="0"/>
@@ -491,14 +488,14 @@
         <w:tblLook w:val="0400"/>
       </w:tblPr>
       <w:tblGrid>
-        <w:gridCol w:w="1727"/>
-        <w:gridCol w:w="7920"/>
+        <w:gridCol w:w="1726"/>
+        <w:gridCol w:w="7921"/>
       </w:tblGrid>
       <w:tr>
         <w:trPr/>
         <w:tc>
           <w:tcPr>
-            <w:tcW w:w="1727" w:type="dxa"/>
+            <w:tcW w:w="1726" w:type="dxa"/>
             <w:tcBorders>
               <w:top w:val="single" w:sz="4" w:space="0" w:color="000000"/>
               <w:left w:val="single" w:sz="4" w:space="0" w:color="000000"/>
@@ -529,7 +526,7 @@
         </w:tc>
         <w:tc>
           <w:tcPr>
-            <w:tcW w:w="7920" w:type="dxa"/>
+            <w:tcW w:w="7921" w:type="dxa"/>
             <w:tcBorders>
               <w:top w:val="single" w:sz="4" w:space="0" w:color="000000"/>
               <w:left w:val="single" w:sz="4" w:space="0" w:color="000000"/>
@@ -597,7 +594,7 @@
         <w:trPr/>
         <w:tc>
           <w:tcPr>
-            <w:tcW w:w="1727" w:type="dxa"/>
+            <w:tcW w:w="1726" w:type="dxa"/>
             <w:tcBorders>
               <w:top w:val="single" w:sz="4" w:space="0" w:color="000000"/>
               <w:left w:val="single" w:sz="4" w:space="0" w:color="000000"/>
@@ -626,7 +623,7 @@
         </w:tc>
         <w:tc>
           <w:tcPr>
-            <w:tcW w:w="7920" w:type="dxa"/>
+            <w:tcW w:w="7921" w:type="dxa"/>
             <w:tcBorders>
               <w:top w:val="single" w:sz="4" w:space="0" w:color="000000"/>
               <w:left w:val="single" w:sz="4" w:space="0" w:color="000000"/>
@@ -654,7 +651,7 @@
         <w:trPr/>
         <w:tc>
           <w:tcPr>
-            <w:tcW w:w="1727" w:type="dxa"/>
+            <w:tcW w:w="1726" w:type="dxa"/>
             <w:tcBorders>
               <w:top w:val="single" w:sz="4" w:space="0" w:color="000000"/>
               <w:left w:val="single" w:sz="4" w:space="0" w:color="000000"/>
@@ -683,7 +680,7 @@
         </w:tc>
         <w:tc>
           <w:tcPr>
-            <w:tcW w:w="7920" w:type="dxa"/>
+            <w:tcW w:w="7921" w:type="dxa"/>
             <w:tcBorders>
               <w:top w:val="single" w:sz="4" w:space="0" w:color="000000"/>
               <w:left w:val="single" w:sz="4" w:space="0" w:color="000000"/>
@@ -746,7 +743,7 @@
         <w:trPr/>
         <w:tc>
           <w:tcPr>
-            <w:tcW w:w="1727" w:type="dxa"/>
+            <w:tcW w:w="1726" w:type="dxa"/>
             <w:tcBorders>
               <w:top w:val="single" w:sz="4" w:space="0" w:color="000000"/>
               <w:left w:val="single" w:sz="4" w:space="0" w:color="000000"/>
@@ -776,7 +773,7 @@
         </w:tc>
         <w:tc>
           <w:tcPr>
-            <w:tcW w:w="7920" w:type="dxa"/>
+            <w:tcW w:w="7921" w:type="dxa"/>
             <w:tcBorders>
               <w:top w:val="single" w:sz="4" w:space="0" w:color="000000"/>
               <w:left w:val="single" w:sz="4" w:space="0" w:color="000000"/>
@@ -827,7 +824,7 @@
         <w:trPr/>
         <w:tc>
           <w:tcPr>
-            <w:tcW w:w="1727" w:type="dxa"/>
+            <w:tcW w:w="1726" w:type="dxa"/>
             <w:tcBorders>
               <w:top w:val="single" w:sz="4" w:space="0" w:color="000000"/>
               <w:left w:val="single" w:sz="4" w:space="0" w:color="000000"/>
@@ -857,7 +854,7 @@
         </w:tc>
         <w:tc>
           <w:tcPr>
-            <w:tcW w:w="7920" w:type="dxa"/>
+            <w:tcW w:w="7921" w:type="dxa"/>
             <w:tcBorders>
               <w:top w:val="single" w:sz="4" w:space="0" w:color="000000"/>
               <w:left w:val="single" w:sz="4" w:space="0" w:color="000000"/>
@@ -899,7 +896,7 @@
         <w:trPr/>
         <w:tc>
           <w:tcPr>
-            <w:tcW w:w="1727" w:type="dxa"/>
+            <w:tcW w:w="1726" w:type="dxa"/>
             <w:tcBorders>
               <w:top w:val="single" w:sz="4" w:space="0" w:color="000000"/>
               <w:left w:val="single" w:sz="4" w:space="0" w:color="000000"/>
@@ -929,7 +926,7 @@
         </w:tc>
         <w:tc>
           <w:tcPr>
-            <w:tcW w:w="7920" w:type="dxa"/>
+            <w:tcW w:w="7921" w:type="dxa"/>
             <w:tcBorders>
               <w:top w:val="single" w:sz="4" w:space="0" w:color="000000"/>
               <w:left w:val="single" w:sz="4" w:space="0" w:color="000000"/>
@@ -1013,7 +1010,7 @@
         <w:trPr/>
         <w:tc>
           <w:tcPr>
-            <w:tcW w:w="1727" w:type="dxa"/>
+            <w:tcW w:w="1726" w:type="dxa"/>
             <w:tcBorders>
               <w:top w:val="single" w:sz="4" w:space="0" w:color="000000"/>
               <w:left w:val="single" w:sz="4" w:space="0" w:color="000000"/>
@@ -1042,7 +1039,7 @@
         </w:tc>
         <w:tc>
           <w:tcPr>
-            <w:tcW w:w="7920" w:type="dxa"/>
+            <w:tcW w:w="7921" w:type="dxa"/>
             <w:tcBorders>
               <w:top w:val="single" w:sz="4" w:space="0" w:color="000000"/>
               <w:left w:val="single" w:sz="4" w:space="0" w:color="000000"/>
@@ -1095,7 +1092,7 @@
         <w:trPr/>
         <w:tc>
           <w:tcPr>
-            <w:tcW w:w="1727" w:type="dxa"/>
+            <w:tcW w:w="1726" w:type="dxa"/>
             <w:tcBorders>
               <w:top w:val="single" w:sz="4" w:space="0" w:color="000000"/>
               <w:left w:val="single" w:sz="4" w:space="0" w:color="000000"/>
@@ -1124,7 +1121,7 @@
         </w:tc>
         <w:tc>
           <w:tcPr>
-            <w:tcW w:w="7920" w:type="dxa"/>
+            <w:tcW w:w="7921" w:type="dxa"/>
             <w:tcBorders>
               <w:top w:val="single" w:sz="4" w:space="0" w:color="000000"/>
               <w:left w:val="single" w:sz="4" w:space="0" w:color="000000"/>
@@ -3133,7 +3130,7 @@
                 <wp:positionV relativeFrom="paragraph">
                   <wp:posOffset>635</wp:posOffset>
                 </wp:positionV>
-                <wp:extent cx="343535" cy="191135"/>
+                <wp:extent cx="344170" cy="191770"/>
                 <wp:effectExtent l="0" t="0" r="0" b="0"/>
                 <wp:wrapNone/>
                 <wp:docPr id="6" name="Image1"/>
@@ -3144,7 +3141,7 @@
                       <wps:spPr>
                         <a:xfrm>
                           <a:off x="0" y="0"/>
-                          <a:ext cx="343080" cy="190440"/>
+                          <a:ext cx="343440" cy="191160"/>
                         </a:xfrm>
                         <a:prstGeom prst="rect">
                           <a:avLst/>
@@ -3172,12 +3169,12 @@
                               <w:ind w:left="0" w:right="0" w:hanging="0"/>
                               <w:jc w:val="left"/>
                               <w:rPr>
-                                <w:color w:val="auto"/>
+                                <w:color w:val="000000"/>
                               </w:rPr>
                             </w:pPr>
                             <w:r>
                               <w:rPr>
-                                <w:color w:val="auto"/>
+                                <w:color w:val="000000"/>
                               </w:rPr>
                             </w:r>
                           </w:p>
@@ -3194,7 +3191,7 @@
           </mc:Choice>
           <mc:Fallback>
             <w:pict>
-              <v:rect id="shape_0" ID="Image1" stroked="t" style="position:absolute;margin-left:175.85pt;margin-top:0pt;width:26.95pt;height:14.95pt">
+              <v:rect id="shape_0" ID="Image1" stroked="t" style="position:absolute;margin-left:175.85pt;margin-top:0.05pt;width:27pt;height:15pt">
                 <w10:wrap type="none"/>
                 <v:fill o:detectmouseclick="t" on="false"/>
                 <v:stroke color="red" weight="25560" joinstyle="round" endcap="flat"/>
@@ -3207,12 +3204,12 @@
                         <w:ind w:left="0" w:right="0" w:hanging="0"/>
                         <w:jc w:val="left"/>
                         <w:rPr>
-                          <w:color w:val="auto"/>
+                          <w:color w:val="000000"/>
                         </w:rPr>
                       </w:pPr>
                       <w:r>
                         <w:rPr>
-                          <w:color w:val="auto"/>
+                          <w:color w:val="000000"/>
                         </w:rPr>
                       </w:r>
                     </w:p>
@@ -4105,7 +4102,7 @@
                 <wp:positionV relativeFrom="paragraph">
                   <wp:posOffset>781050</wp:posOffset>
                 </wp:positionV>
-                <wp:extent cx="528955" cy="191135"/>
+                <wp:extent cx="529590" cy="191770"/>
                 <wp:effectExtent l="0" t="0" r="0" b="0"/>
                 <wp:wrapNone/>
                 <wp:docPr id="10" name="Image3"/>
@@ -4116,7 +4113,7 @@
                       <wps:spPr>
                         <a:xfrm>
                           <a:off x="0" y="0"/>
-                          <a:ext cx="528480" cy="190440"/>
+                          <a:ext cx="528840" cy="191160"/>
                         </a:xfrm>
                         <a:prstGeom prst="rect">
                           <a:avLst/>
@@ -4144,12 +4141,12 @@
                               <w:ind w:left="0" w:right="0" w:hanging="0"/>
                               <w:jc w:val="left"/>
                               <w:rPr>
-                                <w:color w:val="auto"/>
+                                <w:color w:val="000000"/>
                               </w:rPr>
                             </w:pPr>
                             <w:r>
                               <w:rPr>
-                                <w:color w:val="auto"/>
+                                <w:color w:val="000000"/>
                               </w:rPr>
                             </w:r>
                           </w:p>
@@ -4166,7 +4163,7 @@
           </mc:Choice>
           <mc:Fallback>
             <w:pict>
-              <v:rect id="shape_0" ID="Image3" stroked="t" style="position:absolute;margin-left:4.5pt;margin-top:61.5pt;width:41.55pt;height:14.95pt">
+              <v:rect id="shape_0" ID="Image3" stroked="t" style="position:absolute;margin-left:4.5pt;margin-top:61.5pt;width:41.6pt;height:15pt">
                 <w10:wrap type="none"/>
                 <v:fill o:detectmouseclick="t" on="false"/>
                 <v:stroke color="red" weight="25560" joinstyle="round" endcap="flat"/>
@@ -4179,12 +4176,12 @@
                         <w:ind w:left="0" w:right="0" w:hanging="0"/>
                         <w:jc w:val="left"/>
                         <w:rPr>
-                          <w:color w:val="auto"/>
+                          <w:color w:val="000000"/>
                         </w:rPr>
                       </w:pPr>
                       <w:r>
                         <w:rPr>
-                          <w:color w:val="auto"/>
+                          <w:color w:val="000000"/>
                         </w:rPr>
                       </w:r>
                     </w:p>
@@ -4205,7 +4202,7 @@
                 <wp:positionV relativeFrom="paragraph">
                   <wp:posOffset>1562100</wp:posOffset>
                 </wp:positionV>
-                <wp:extent cx="3874135" cy="216535"/>
+                <wp:extent cx="3874770" cy="217170"/>
                 <wp:effectExtent l="0" t="0" r="0" b="0"/>
                 <wp:wrapNone/>
                 <wp:docPr id="12" name="Image2"/>
@@ -4216,7 +4213,7 @@
                       <wps:spPr>
                         <a:xfrm>
                           <a:off x="0" y="0"/>
-                          <a:ext cx="3873600" cy="216000"/>
+                          <a:ext cx="3873960" cy="216360"/>
                         </a:xfrm>
                         <a:prstGeom prst="rect">
                           <a:avLst/>
@@ -4244,12 +4241,12 @@
                               <w:ind w:left="0" w:right="0" w:hanging="0"/>
                               <w:jc w:val="left"/>
                               <w:rPr>
-                                <w:color w:val="auto"/>
+                                <w:color w:val="000000"/>
                               </w:rPr>
                             </w:pPr>
                             <w:r>
                               <w:rPr>
-                                <w:color w:val="auto"/>
+                                <w:color w:val="000000"/>
                               </w:rPr>
                             </w:r>
                           </w:p>
@@ -4266,7 +4263,7 @@
           </mc:Choice>
           <mc:Fallback>
             <w:pict>
-              <v:rect id="shape_0" ID="Image2" stroked="t" style="position:absolute;margin-left:109.5pt;margin-top:123pt;width:304.95pt;height:16.95pt">
+              <v:rect id="shape_0" ID="Image2" stroked="t" style="position:absolute;margin-left:109.5pt;margin-top:123pt;width:305pt;height:17pt">
                 <w10:wrap type="none"/>
                 <v:fill o:detectmouseclick="t" on="false"/>
                 <v:stroke color="red" weight="25560" joinstyle="round" endcap="flat"/>
@@ -4279,12 +4276,12 @@
                         <w:ind w:left="0" w:right="0" w:hanging="0"/>
                         <w:jc w:val="left"/>
                         <w:rPr>
-                          <w:color w:val="auto"/>
+                          <w:color w:val="000000"/>
                         </w:rPr>
                       </w:pPr>
                       <w:r>
                         <w:rPr>
-                          <w:color w:val="auto"/>
+                          <w:color w:val="000000"/>
                         </w:rPr>
                       </w:r>
                     </w:p>
@@ -4591,7 +4588,7 @@
                 <wp:positionV relativeFrom="paragraph">
                   <wp:posOffset>1504950</wp:posOffset>
                 </wp:positionV>
-                <wp:extent cx="755015" cy="216535"/>
+                <wp:extent cx="755650" cy="217170"/>
                 <wp:effectExtent l="0" t="0" r="0" b="0"/>
                 <wp:wrapNone/>
                 <wp:docPr id="16" name="Image7"/>
@@ -4602,7 +4599,7 @@
                       <wps:spPr>
                         <a:xfrm>
                           <a:off x="0" y="0"/>
-                          <a:ext cx="754560" cy="216000"/>
+                          <a:ext cx="754920" cy="216360"/>
                         </a:xfrm>
                         <a:prstGeom prst="rect">
                           <a:avLst/>
@@ -4630,12 +4627,12 @@
                               <w:ind w:left="0" w:right="0" w:hanging="0"/>
                               <w:jc w:val="left"/>
                               <w:rPr>
-                                <w:color w:val="auto"/>
+                                <w:color w:val="000000"/>
                               </w:rPr>
                             </w:pPr>
                             <w:r>
                               <w:rPr>
-                                <w:color w:val="auto"/>
+                                <w:color w:val="000000"/>
                               </w:rPr>
                             </w:r>
                           </w:p>
@@ -4652,7 +4649,7 @@
           </mc:Choice>
           <mc:Fallback>
             <w:pict>
-              <v:rect id="shape_0" ID="Image7" stroked="t" style="position:absolute;margin-left:46.5pt;margin-top:118.5pt;width:59.35pt;height:16.95pt">
+              <v:rect id="shape_0" ID="Image7" stroked="t" style="position:absolute;margin-left:46.5pt;margin-top:118.5pt;width:59.4pt;height:17pt">
                 <w10:wrap type="none"/>
                 <v:fill o:detectmouseclick="t" on="false"/>
                 <v:stroke color="red" weight="25560" joinstyle="round" endcap="flat"/>
@@ -4665,12 +4662,12 @@
                         <w:ind w:left="0" w:right="0" w:hanging="0"/>
                         <w:jc w:val="left"/>
                         <w:rPr>
-                          <w:color w:val="auto"/>
+                          <w:color w:val="000000"/>
                         </w:rPr>
                       </w:pPr>
                       <w:r>
                         <w:rPr>
-                          <w:color w:val="auto"/>
+                          <w:color w:val="000000"/>
                         </w:rPr>
                       </w:r>
                     </w:p>
@@ -4691,7 +4688,7 @@
                 <wp:positionV relativeFrom="paragraph">
                   <wp:posOffset>3524250</wp:posOffset>
                 </wp:positionV>
-                <wp:extent cx="1343660" cy="113665"/>
+                <wp:extent cx="1344295" cy="114300"/>
                 <wp:effectExtent l="0" t="0" r="0" b="0"/>
                 <wp:wrapNone/>
                 <wp:docPr id="18" name="Image6"/>
@@ -4702,7 +4699,7 @@
                       <wps:spPr>
                         <a:xfrm>
                           <a:off x="0" y="0"/>
-                          <a:ext cx="1343160" cy="113040"/>
+                          <a:ext cx="1343520" cy="113760"/>
                         </a:xfrm>
                         <a:prstGeom prst="rect">
                           <a:avLst/>
@@ -4730,12 +4727,12 @@
                               <w:ind w:left="0" w:right="0" w:hanging="0"/>
                               <w:jc w:val="left"/>
                               <w:rPr>
-                                <w:color w:val="auto"/>
+                                <w:color w:val="000000"/>
                               </w:rPr>
                             </w:pPr>
                             <w:r>
                               <w:rPr>
-                                <w:color w:val="auto"/>
+                                <w:color w:val="000000"/>
                               </w:rPr>
                             </w:r>
                           </w:p>
@@ -4752,7 +4749,7 @@
           </mc:Choice>
           <mc:Fallback>
             <w:pict>
-              <v:rect id="shape_0" ID="Image6" stroked="t" style="position:absolute;margin-left:113.25pt;margin-top:277.5pt;width:105.7pt;height:8.85pt">
+              <v:rect id="shape_0" ID="Image6" stroked="t" style="position:absolute;margin-left:113.25pt;margin-top:277.5pt;width:105.75pt;height:8.9pt">
                 <w10:wrap type="none"/>
                 <v:fill o:detectmouseclick="t" on="false"/>
                 <v:stroke color="red" weight="9360" joinstyle="round" endcap="flat"/>
@@ -4765,12 +4762,12 @@
                         <w:ind w:left="0" w:right="0" w:hanging="0"/>
                         <w:jc w:val="left"/>
                         <w:rPr>
-                          <w:color w:val="auto"/>
+                          <w:color w:val="000000"/>
                         </w:rPr>
                       </w:pPr>
                       <w:r>
                         <w:rPr>
-                          <w:color w:val="auto"/>
+                          <w:color w:val="000000"/>
                         </w:rPr>
                       </w:r>
                     </w:p>
@@ -4791,7 +4788,7 @@
                 <wp:positionV relativeFrom="paragraph">
                   <wp:posOffset>3524250</wp:posOffset>
                 </wp:positionV>
-                <wp:extent cx="1177290" cy="219710"/>
+                <wp:extent cx="1177925" cy="220345"/>
                 <wp:effectExtent l="0" t="0" r="0" b="0"/>
                 <wp:wrapNone/>
                 <wp:docPr id="20" name="Image5"/>
@@ -4802,7 +4799,7 @@
                       <wps:spPr>
                         <a:xfrm>
                           <a:off x="0" y="0"/>
-                          <a:ext cx="1176480" cy="219240"/>
+                          <a:ext cx="1177200" cy="219600"/>
                         </a:xfrm>
                         <a:prstGeom prst="rect">
                           <a:avLst/>
@@ -4830,12 +4827,12 @@
                               <w:ind w:left="0" w:right="0" w:hanging="0"/>
                               <w:jc w:val="left"/>
                               <w:rPr>
-                                <w:color w:val="auto"/>
+                                <w:color w:val="000000"/>
                               </w:rPr>
                             </w:pPr>
                             <w:r>
                               <w:rPr>
-                                <w:color w:val="auto"/>
+                                <w:color w:val="000000"/>
                               </w:rPr>
                             </w:r>
                           </w:p>
@@ -4852,7 +4849,7 @@
           </mc:Choice>
           <mc:Fallback>
             <w:pict>
-              <v:rect id="shape_0" ID="Image5" stroked="t" style="position:absolute;margin-left:325.85pt;margin-top:277.5pt;width:92.6pt;height:17.2pt">
+              <v:rect id="shape_0" ID="Image5" stroked="t" style="position:absolute;margin-left:325.85pt;margin-top:277.5pt;width:92.65pt;height:17.25pt">
                 <w10:wrap type="none"/>
                 <v:fill o:detectmouseclick="t" on="false"/>
                 <v:stroke color="red" weight="25560" joinstyle="round" endcap="flat"/>
@@ -4865,12 +4862,12 @@
                         <w:ind w:left="0" w:right="0" w:hanging="0"/>
                         <w:jc w:val="left"/>
                         <w:rPr>
-                          <w:color w:val="auto"/>
+                          <w:color w:val="000000"/>
                         </w:rPr>
                       </w:pPr>
                       <w:r>
                         <w:rPr>
-                          <w:color w:val="auto"/>
+                          <w:color w:val="000000"/>
                         </w:rPr>
                       </w:r>
                     </w:p>
@@ -4891,7 +4888,7 @@
                 <wp:positionV relativeFrom="paragraph">
                   <wp:posOffset>1362075</wp:posOffset>
                 </wp:positionV>
-                <wp:extent cx="195580" cy="219710"/>
+                <wp:extent cx="196215" cy="220345"/>
                 <wp:effectExtent l="0" t="0" r="0" b="0"/>
                 <wp:wrapNone/>
                 <wp:docPr id="22" name="Image4"/>
@@ -4902,7 +4899,7 @@
                       <wps:spPr>
                         <a:xfrm>
                           <a:off x="0" y="0"/>
-                          <a:ext cx="195120" cy="219240"/>
+                          <a:ext cx="195480" cy="219600"/>
                         </a:xfrm>
                         <a:prstGeom prst="rect">
                           <a:avLst/>
@@ -4930,12 +4927,12 @@
                               <w:ind w:left="0" w:right="0" w:hanging="0"/>
                               <w:jc w:val="left"/>
                               <w:rPr>
-                                <w:color w:val="auto"/>
+                                <w:color w:val="000000"/>
                               </w:rPr>
                             </w:pPr>
                             <w:r>
                               <w:rPr>
-                                <w:color w:val="auto"/>
+                                <w:color w:val="000000"/>
                               </w:rPr>
                             </w:r>
                           </w:p>
@@ -4952,7 +4949,7 @@
           </mc:Choice>
           <mc:Fallback>
             <w:pict>
-              <v:rect id="shape_0" ID="Image4" stroked="t" style="position:absolute;margin-left:21.35pt;margin-top:107.25pt;width:15.3pt;height:17.2pt">
+              <v:rect id="shape_0" ID="Image4" stroked="t" style="position:absolute;margin-left:21.35pt;margin-top:107.25pt;width:15.35pt;height:17.25pt">
                 <w10:wrap type="none"/>
                 <v:fill o:detectmouseclick="t" on="false"/>
                 <v:stroke color="red" weight="25560" joinstyle="round" endcap="flat"/>
@@ -4965,12 +4962,12 @@
                         <w:ind w:left="0" w:right="0" w:hanging="0"/>
                         <w:jc w:val="left"/>
                         <w:rPr>
-                          <w:color w:val="auto"/>
+                          <w:color w:val="000000"/>
                         </w:rPr>
                       </w:pPr>
                       <w:r>
                         <w:rPr>
-                          <w:color w:val="auto"/>
+                          <w:color w:val="000000"/>
                         </w:rPr>
                       </w:r>
                     </w:p>
@@ -5446,7 +5443,7 @@
                 <wp:positionV relativeFrom="paragraph">
                   <wp:posOffset>2675890</wp:posOffset>
                 </wp:positionV>
-                <wp:extent cx="753110" cy="219710"/>
+                <wp:extent cx="753745" cy="220345"/>
                 <wp:effectExtent l="0" t="0" r="0" b="0"/>
                 <wp:wrapNone/>
                 <wp:docPr id="26" name="Image8"/>
@@ -5457,7 +5454,7 @@
                       <wps:spPr>
                         <a:xfrm>
                           <a:off x="0" y="0"/>
-                          <a:ext cx="752400" cy="219240"/>
+                          <a:ext cx="753120" cy="219600"/>
                         </a:xfrm>
                         <a:prstGeom prst="rect">
                           <a:avLst/>
@@ -5485,12 +5482,12 @@
                               <w:ind w:left="0" w:right="0" w:hanging="0"/>
                               <w:jc w:val="left"/>
                               <w:rPr>
-                                <w:color w:val="auto"/>
+                                <w:color w:val="000000"/>
                               </w:rPr>
                             </w:pPr>
                             <w:r>
                               <w:rPr>
-                                <w:color w:val="auto"/>
+                                <w:color w:val="000000"/>
                               </w:rPr>
                             </w:r>
                           </w:p>
@@ -5507,7 +5504,7 @@
           </mc:Choice>
           <mc:Fallback>
             <w:pict>
-              <v:rect id="shape_0" ID="Image8" stroked="t" style="position:absolute;margin-left:45pt;margin-top:210.7pt;width:59.2pt;height:17.2pt">
+              <v:rect id="shape_0" ID="Image8" stroked="t" style="position:absolute;margin-left:45pt;margin-top:210.7pt;width:59.25pt;height:17.25pt">
                 <w10:wrap type="none"/>
                 <v:fill o:detectmouseclick="t" on="false"/>
                 <v:stroke color="red" weight="25560" joinstyle="round" endcap="flat"/>
@@ -5520,12 +5517,12 @@
                         <w:ind w:left="0" w:right="0" w:hanging="0"/>
                         <w:jc w:val="left"/>
                         <w:rPr>
-                          <w:color w:val="auto"/>
+                          <w:color w:val="000000"/>
                         </w:rPr>
                       </w:pPr>
                       <w:r>
                         <w:rPr>
-                          <w:color w:val="auto"/>
+                          <w:color w:val="000000"/>
                         </w:rPr>
                       </w:r>
                     </w:p>
@@ -5660,7 +5657,7 @@
                 <wp:positionV relativeFrom="paragraph">
                   <wp:posOffset>70485</wp:posOffset>
                 </wp:positionV>
-                <wp:extent cx="755015" cy="216535"/>
+                <wp:extent cx="755650" cy="217170"/>
                 <wp:effectExtent l="0" t="0" r="0" b="0"/>
                 <wp:wrapNone/>
                 <wp:docPr id="29" name="Image9"/>
@@ -5671,7 +5668,7 @@
                       <wps:spPr>
                         <a:xfrm>
                           <a:off x="0" y="0"/>
-                          <a:ext cx="754560" cy="216000"/>
+                          <a:ext cx="754920" cy="216360"/>
                         </a:xfrm>
                         <a:prstGeom prst="rect">
                           <a:avLst/>
@@ -5699,12 +5696,12 @@
                               <w:ind w:left="0" w:right="0" w:hanging="0"/>
                               <w:jc w:val="left"/>
                               <w:rPr>
-                                <w:color w:val="auto"/>
+                                <w:color w:val="000000"/>
                               </w:rPr>
                             </w:pPr>
                             <w:r>
                               <w:rPr>
-                                <w:color w:val="auto"/>
+                                <w:color w:val="000000"/>
                               </w:rPr>
                             </w:r>
                           </w:p>
@@ -5721,7 +5718,7 @@
           </mc:Choice>
           <mc:Fallback>
             <w:pict>
-              <v:rect id="shape_0" ID="Image9" stroked="t" style="position:absolute;margin-left:54.75pt;margin-top:5.55pt;width:59.35pt;height:16.95pt">
+              <v:rect id="shape_0" ID="Image9" stroked="t" style="position:absolute;margin-left:54.75pt;margin-top:5.55pt;width:59.4pt;height:17pt">
                 <w10:wrap type="none"/>
                 <v:fill o:detectmouseclick="t" on="false"/>
                 <v:stroke color="red" weight="25560" joinstyle="round" endcap="flat"/>
@@ -5734,12 +5731,12 @@
                         <w:ind w:left="0" w:right="0" w:hanging="0"/>
                         <w:jc w:val="left"/>
                         <w:rPr>
-                          <w:color w:val="auto"/>
+                          <w:color w:val="000000"/>
                         </w:rPr>
                       </w:pPr>
                       <w:r>
                         <w:rPr>
-                          <w:color w:val="auto"/>
+                          <w:color w:val="000000"/>
                         </w:rPr>
                       </w:r>
                     </w:p>
@@ -5938,7 +5935,7 @@
                 <wp:positionV relativeFrom="paragraph">
                   <wp:posOffset>2209800</wp:posOffset>
                 </wp:positionV>
-                <wp:extent cx="1148080" cy="219710"/>
+                <wp:extent cx="1148715" cy="220345"/>
                 <wp:effectExtent l="0" t="0" r="0" b="0"/>
                 <wp:wrapNone/>
                 <wp:docPr id="32" name="Image11"/>
@@ -5949,7 +5946,7 @@
                       <wps:spPr>
                         <a:xfrm>
                           <a:off x="0" y="0"/>
-                          <a:ext cx="1147320" cy="219240"/>
+                          <a:ext cx="1148040" cy="219600"/>
                         </a:xfrm>
                         <a:prstGeom prst="rect">
                           <a:avLst/>
@@ -5977,12 +5974,12 @@
                               <w:ind w:left="0" w:right="0" w:hanging="0"/>
                               <w:jc w:val="left"/>
                               <w:rPr>
-                                <w:color w:val="auto"/>
+                                <w:color w:val="000000"/>
                               </w:rPr>
                             </w:pPr>
                             <w:r>
                               <w:rPr>
-                                <w:color w:val="auto"/>
+                                <w:color w:val="000000"/>
                               </w:rPr>
                             </w:r>
                           </w:p>
@@ -5999,7 +5996,7 @@
           </mc:Choice>
           <mc:Fallback>
             <w:pict>
-              <v:rect id="shape_0" ID="Image11" stroked="t" style="position:absolute;margin-left:158.25pt;margin-top:174pt;width:90.3pt;height:17.2pt">
+              <v:rect id="shape_0" ID="Image11" stroked="t" style="position:absolute;margin-left:158.25pt;margin-top:174pt;width:90.35pt;height:17.25pt">
                 <w10:wrap type="none"/>
                 <v:fill o:detectmouseclick="t" on="false"/>
                 <v:stroke color="red" weight="25560" joinstyle="round" endcap="flat"/>
@@ -6012,12 +6009,12 @@
                         <w:ind w:left="0" w:right="0" w:hanging="0"/>
                         <w:jc w:val="left"/>
                         <w:rPr>
-                          <w:color w:val="auto"/>
+                          <w:color w:val="000000"/>
                         </w:rPr>
                       </w:pPr>
                       <w:r>
                         <w:rPr>
-                          <w:color w:val="auto"/>
+                          <w:color w:val="000000"/>
                         </w:rPr>
                       </w:r>
                     </w:p>
@@ -6038,7 +6035,7 @@
                 <wp:positionV relativeFrom="paragraph">
                   <wp:posOffset>238125</wp:posOffset>
                 </wp:positionV>
-                <wp:extent cx="1153160" cy="367665"/>
+                <wp:extent cx="1153795" cy="368300"/>
                 <wp:effectExtent l="0" t="0" r="0" b="0"/>
                 <wp:wrapNone/>
                 <wp:docPr id="34" name="Image10"/>
@@ -6049,7 +6046,7 @@
                       <wps:spPr>
                         <a:xfrm>
                           <a:off x="0" y="0"/>
-                          <a:ext cx="1152360" cy="367200"/>
+                          <a:ext cx="1153080" cy="367560"/>
                         </a:xfrm>
                         <a:prstGeom prst="rect">
                           <a:avLst/>
@@ -6077,12 +6074,12 @@
                               <w:ind w:left="0" w:right="0" w:hanging="0"/>
                               <w:jc w:val="left"/>
                               <w:rPr>
-                                <w:color w:val="auto"/>
+                                <w:color w:val="000000"/>
                               </w:rPr>
                             </w:pPr>
                             <w:r>
                               <w:rPr>
-                                <w:color w:val="auto"/>
+                                <w:color w:val="000000"/>
                               </w:rPr>
                             </w:r>
                           </w:p>
@@ -6099,7 +6096,7 @@
           </mc:Choice>
           <mc:Fallback>
             <w:pict>
-              <v:rect id="shape_0" ID="Image10" stroked="t" style="position:absolute;margin-left:138.75pt;margin-top:18.75pt;width:90.7pt;height:28.85pt">
+              <v:rect id="shape_0" ID="Image10" stroked="t" style="position:absolute;margin-left:138.75pt;margin-top:18.75pt;width:90.75pt;height:28.9pt">
                 <w10:wrap type="none"/>
                 <v:fill o:detectmouseclick="t" on="false"/>
                 <v:stroke color="red" weight="19080" joinstyle="round" endcap="flat"/>
@@ -6112,12 +6109,12 @@
                         <w:ind w:left="0" w:right="0" w:hanging="0"/>
                         <w:jc w:val="left"/>
                         <w:rPr>
-                          <w:color w:val="auto"/>
+                          <w:color w:val="000000"/>
                         </w:rPr>
                       </w:pPr>
                       <w:r>
                         <w:rPr>
-                          <w:color w:val="auto"/>
+                          <w:color w:val="000000"/>
                         </w:rPr>
                       </w:r>
                     </w:p>
@@ -6369,7 +6366,7 @@
                 <wp:positionV relativeFrom="paragraph">
                   <wp:posOffset>3782695</wp:posOffset>
                 </wp:positionV>
-                <wp:extent cx="755015" cy="216535"/>
+                <wp:extent cx="755650" cy="217170"/>
                 <wp:effectExtent l="0" t="0" r="0" b="0"/>
                 <wp:wrapNone/>
                 <wp:docPr id="37" name="Image12"/>
@@ -6380,7 +6377,7 @@
                       <wps:spPr>
                         <a:xfrm>
                           <a:off x="0" y="0"/>
-                          <a:ext cx="754560" cy="216000"/>
+                          <a:ext cx="754920" cy="216360"/>
                         </a:xfrm>
                         <a:prstGeom prst="rect">
                           <a:avLst/>
@@ -6408,12 +6405,12 @@
                               <w:ind w:left="0" w:right="0" w:hanging="0"/>
                               <w:jc w:val="left"/>
                               <w:rPr>
-                                <w:color w:val="auto"/>
+                                <w:color w:val="000000"/>
                               </w:rPr>
                             </w:pPr>
                             <w:r>
                               <w:rPr>
-                                <w:color w:val="auto"/>
+                                <w:color w:val="000000"/>
                               </w:rPr>
                             </w:r>
                           </w:p>
@@ -6430,7 +6427,7 @@
           </mc:Choice>
           <mc:Fallback>
             <w:pict>
-              <v:rect id="shape_0" ID="Image12" stroked="t" style="position:absolute;margin-left:148.5pt;margin-top:297.85pt;width:59.35pt;height:16.95pt">
+              <v:rect id="shape_0" ID="Image12" stroked="t" style="position:absolute;margin-left:148.5pt;margin-top:297.85pt;width:59.4pt;height:17pt">
                 <w10:wrap type="none"/>
                 <v:fill o:detectmouseclick="t" on="false"/>
                 <v:stroke color="red" weight="25560" joinstyle="round" endcap="flat"/>
@@ -6443,12 +6440,12 @@
                         <w:ind w:left="0" w:right="0" w:hanging="0"/>
                         <w:jc w:val="left"/>
                         <w:rPr>
-                          <w:color w:val="auto"/>
+                          <w:color w:val="000000"/>
                         </w:rPr>
                       </w:pPr>
                       <w:r>
                         <w:rPr>
-                          <w:color w:val="auto"/>
+                          <w:color w:val="000000"/>
                         </w:rPr>
                       </w:r>
                     </w:p>
@@ -8415,7 +8412,7 @@
                 <wp:positionV relativeFrom="paragraph">
                   <wp:posOffset>190500</wp:posOffset>
                 </wp:positionV>
-                <wp:extent cx="254635" cy="426085"/>
+                <wp:extent cx="255270" cy="426720"/>
                 <wp:effectExtent l="0" t="0" r="0" b="0"/>
                 <wp:wrapNone/>
                 <wp:docPr id="41" name="Image13"/>
@@ -8426,7 +8423,7 @@
                       <wps:spPr>
                         <a:xfrm>
                           <a:off x="0" y="0"/>
-                          <a:ext cx="254160" cy="425520"/>
+                          <a:ext cx="254520" cy="426240"/>
                         </a:xfrm>
                         <a:prstGeom prst="rect">
                           <a:avLst/>
@@ -8454,12 +8451,12 @@
                               <w:ind w:left="0" w:right="0" w:hanging="0"/>
                               <w:jc w:val="left"/>
                               <w:rPr>
-                                <w:color w:val="auto"/>
+                                <w:color w:val="000000"/>
                               </w:rPr>
                             </w:pPr>
                             <w:r>
                               <w:rPr>
-                                <w:color w:val="auto"/>
+                                <w:color w:val="000000"/>
                               </w:rPr>
                             </w:r>
                           </w:p>
@@ -8476,7 +8473,7 @@
           </mc:Choice>
           <mc:Fallback>
             <w:pict>
-              <v:rect id="shape_0" ID="Image13" stroked="t" style="position:absolute;margin-left:146pt;margin-top:15pt;width:19.95pt;height:33.45pt">
+              <v:rect id="shape_0" ID="Image13" stroked="t" style="position:absolute;margin-left:146pt;margin-top:15pt;width:20pt;height:33.5pt">
                 <w10:wrap type="none"/>
                 <v:fill o:detectmouseclick="t" on="false"/>
                 <v:stroke color="red" weight="25560" joinstyle="round" endcap="flat"/>
@@ -8489,12 +8486,12 @@
                         <w:ind w:left="0" w:right="0" w:hanging="0"/>
                         <w:jc w:val="left"/>
                         <w:rPr>
-                          <w:color w:val="auto"/>
+                          <w:color w:val="000000"/>
                         </w:rPr>
                       </w:pPr>
                       <w:r>
                         <w:rPr>
-                          <w:color w:val="auto"/>
+                          <w:color w:val="000000"/>
                         </w:rPr>
                       </w:r>
                     </w:p>
@@ -8826,11 +8823,7 @@
         <w:t>/</w:t>
       </w:r>
       <w:r>
-        <w:rPr>
-          <w:rFonts w:eastAsia="Courier New" w:cs="Courier New" w:ascii="Courier New" w:hAnsi="Courier New"/>
-          <w:sz w:val="20"/>
-          <w:szCs w:val="20"/>
-        </w:rPr>
+        <w:rPr/>
         <w:commentReference w:id="0"/>
       </w:r>
     </w:p>
@@ -8945,7 +8938,7 @@
                 <wp:positionV relativeFrom="paragraph">
                   <wp:posOffset>1762125</wp:posOffset>
                 </wp:positionV>
-                <wp:extent cx="4122420" cy="219710"/>
+                <wp:extent cx="4123055" cy="220345"/>
                 <wp:effectExtent l="0" t="0" r="0" b="0"/>
                 <wp:wrapNone/>
                 <wp:docPr id="45" name="Image14"/>
@@ -8956,7 +8949,7 @@
                       <wps:spPr>
                         <a:xfrm>
                           <a:off x="0" y="0"/>
-                          <a:ext cx="4121640" cy="219240"/>
+                          <a:ext cx="4122360" cy="219600"/>
                         </a:xfrm>
                         <a:prstGeom prst="rect">
                           <a:avLst/>
@@ -8984,12 +8977,12 @@
                               <w:ind w:left="0" w:right="0" w:hanging="0"/>
                               <w:jc w:val="left"/>
                               <w:rPr>
-                                <w:color w:val="auto"/>
+                                <w:color w:val="000000"/>
                               </w:rPr>
                             </w:pPr>
                             <w:r>
                               <w:rPr>
-                                <w:color w:val="auto"/>
+                                <w:color w:val="000000"/>
                               </w:rPr>
                             </w:r>
                           </w:p>
@@ -9006,7 +8999,7 @@
           </mc:Choice>
           <mc:Fallback>
             <w:pict>
-              <v:rect id="shape_0" ID="Image14" stroked="t" style="position:absolute;margin-left:113.25pt;margin-top:138.75pt;width:324.5pt;height:17.2pt">
+              <v:rect id="shape_0" ID="Image14" stroked="t" style="position:absolute;margin-left:113.25pt;margin-top:138.75pt;width:324.55pt;height:17.25pt">
                 <w10:wrap type="none"/>
                 <v:fill o:detectmouseclick="t" on="false"/>
                 <v:stroke color="red" weight="25560" joinstyle="round" endcap="flat"/>
@@ -9019,12 +9012,12 @@
                         <w:ind w:left="0" w:right="0" w:hanging="0"/>
                         <w:jc w:val="left"/>
                         <w:rPr>
-                          <w:color w:val="auto"/>
+                          <w:color w:val="000000"/>
                         </w:rPr>
                       </w:pPr>
                       <w:r>
                         <w:rPr>
-                          <w:color w:val="auto"/>
+                          <w:color w:val="000000"/>
                         </w:rPr>
                       </w:r>
                     </w:p>
@@ -9737,7 +9730,7 @@
                   </pic:nvPicPr>
                   <pic:blipFill>
                     <a:blip r:embed="rId36"/>
-                    <a:srcRect l="13278" t="20982" r="77294" b="21172"/>
+                    <a:srcRect l="13278" t="20982" r="77265" b="21172"/>
                     <a:stretch>
                       <a:fillRect/>
                     </a:stretch>
@@ -9856,7 +9849,7 @@
                 <wp:positionV relativeFrom="paragraph">
                   <wp:posOffset>2143125</wp:posOffset>
                 </wp:positionV>
-                <wp:extent cx="257810" cy="191135"/>
+                <wp:extent cx="258445" cy="191770"/>
                 <wp:effectExtent l="0" t="0" r="0" b="0"/>
                 <wp:wrapNone/>
                 <wp:docPr id="57" name="Image15"/>
@@ -9867,7 +9860,7 @@
                       <wps:spPr>
                         <a:xfrm>
                           <a:off x="0" y="0"/>
-                          <a:ext cx="257040" cy="190440"/>
+                          <a:ext cx="257760" cy="191160"/>
                         </a:xfrm>
                         <a:prstGeom prst="rect">
                           <a:avLst/>
@@ -9895,12 +9888,12 @@
                               <w:ind w:left="0" w:right="0" w:hanging="0"/>
                               <w:jc w:val="left"/>
                               <w:rPr>
-                                <w:color w:val="auto"/>
+                                <w:color w:val="000000"/>
                               </w:rPr>
                             </w:pPr>
                             <w:r>
                               <w:rPr>
-                                <w:color w:val="auto"/>
+                                <w:color w:val="000000"/>
                               </w:rPr>
                             </w:r>
                           </w:p>
@@ -9917,7 +9910,7 @@
           </mc:Choice>
           <mc:Fallback>
             <w:pict>
-              <v:rect id="shape_0" ID="Image15" stroked="t" style="position:absolute;margin-left:297.75pt;margin-top:168.75pt;width:20.2pt;height:14.95pt">
+              <v:rect id="shape_0" ID="Image15" stroked="t" style="position:absolute;margin-left:297.75pt;margin-top:168.75pt;width:20.25pt;height:15pt">
                 <w10:wrap type="none"/>
                 <v:fill o:detectmouseclick="t" on="false"/>
                 <v:stroke color="red" weight="76320" joinstyle="round" endcap="flat"/>
@@ -9930,12 +9923,12 @@
                         <w:ind w:left="0" w:right="0" w:hanging="0"/>
                         <w:jc w:val="left"/>
                         <w:rPr>
-                          <w:color w:val="auto"/>
+                          <w:color w:val="000000"/>
                         </w:rPr>
                       </w:pPr>
                       <w:r>
                         <w:rPr>
-                          <w:color w:val="auto"/>
+                          <w:color w:val="000000"/>
                         </w:rPr>
                       </w:r>
                     </w:p>
@@ -10230,7 +10223,15 @@
       </w:r>
       <w:r>
         <w:rPr/>
-        <w:t>) instruction, which writes 1 (or 0) to the right-most LED.</w:t>
+        <w:t>)</w:t>
+      </w:r>
+      <w:r>
+        <w:rPr/>
+        <w:commentReference w:id="1"/>
+      </w:r>
+      <w:r>
+        <w:rPr/>
+        <w:t xml:space="preserve"> instruction, which writes 1 (or 0) to the right-most LED.</w:t>
       </w:r>
     </w:p>
     <w:p>
@@ -10446,6 +10447,10 @@
         <w:rPr/>
         <w:t>So we have successfully run the example programs on the RVfpgaSIM and RVfpgaNexys using the Block Design module that we had created in lab 1. In the next lab, we will introduce</w:t>
       </w:r>
+      <w:r>
+        <w:rPr/>
+        <w:commentReference w:id="2"/>
+      </w:r>
     </w:p>
     <w:sectPr>
       <w:headerReference w:type="default" r:id="rId43"/>
@@ -10468,6 +10473,72 @@
 <file path=word/comments.xml><?xml version="1.0" encoding="utf-8"?>
 <w:comments xmlns:o="urn:schemas-microsoft-com:office:office" xmlns:r="http://schemas.openxmlformats.org/officeDocument/2006/relationships" xmlns:v="urn:schemas-microsoft-com:vml" xmlns:w="http://schemas.openxmlformats.org/wordprocessingml/2006/main" xmlns:w10="urn:schemas-microsoft-com:office:word" xmlns:wp="http://schemas.openxmlformats.org/drawingml/2006/wordprocessingDrawing" xmlns:wps="http://schemas.microsoft.com/office/word/2010/wordprocessingShape" xmlns:wpg="http://schemas.microsoft.com/office/word/2010/wordprocessingGroup" xmlns:mc="http://schemas.openxmlformats.org/markup-compatibility/2006" xmlns:wp14="http://schemas.microsoft.com/office/word/2010/wordprocessingDrawing" xmlns:w14="http://schemas.microsoft.com/office/word/2010/wordml" mc:Ignorable="w14 wp14">
   <w:comment w:id="0" w:author="Unknown Author" w:date="2021-06-01T18:46:39Z" w:initials="">
+    <w:p>
+      <w:r>
+        <w:rPr>
+          <w:rFonts w:cs="Arial" w:ascii="Arial" w:hAnsi="Arial" w:eastAsia="Arial"/>
+          <w:b w:val="false"/>
+          <w:bCs w:val="false"/>
+          <w:i w:val="false"/>
+          <w:iCs w:val="false"/>
+          <w:caps w:val="false"/>
+          <w:smallCaps w:val="false"/>
+          <w:strike w:val="false"/>
+          <w:dstrike w:val="false"/>
+          <w:outline w:val="false"/>
+          <w:shadow w:val="false"/>
+          <w:emboss w:val="false"/>
+          <w:imprint w:val="false"/>
+          <w:color w:val="auto"/>
+          <w:spacing w:val="0"/>
+          <w:w w:val="100"/>
+          <w:kern w:val="0"/>
+          <w:position w:val="0"/>
+          <w:sz w:val="20"/>
+          <w:sz w:val="20"/>
+          <w:szCs w:val="22"/>
+          <w:u w:val="none"/>
+          <w:vertAlign w:val="baseline"/>
+          <w:em w:val="none"/>
+          <w:lang w:val="en-GB" w:bidi="hi-IN" w:eastAsia="zh-CN"/>
+        </w:rPr>
+        <w:t xml:space="preserve">File path incorrect. </w:t>
+      </w:r>
+    </w:p>
+    <w:p>
+      <w:r>
+        <w:rPr>
+          <w:rFonts w:cs="Arial" w:ascii="Arial" w:hAnsi="Arial" w:eastAsia="Arial"/>
+          <w:b w:val="false"/>
+          <w:bCs w:val="false"/>
+          <w:i w:val="false"/>
+          <w:iCs w:val="false"/>
+          <w:caps w:val="false"/>
+          <w:smallCaps w:val="false"/>
+          <w:strike w:val="false"/>
+          <w:dstrike w:val="false"/>
+          <w:outline w:val="false"/>
+          <w:shadow w:val="false"/>
+          <w:emboss w:val="false"/>
+          <w:imprint w:val="false"/>
+          <w:color w:val="auto"/>
+          <w:spacing w:val="0"/>
+          <w:w w:val="100"/>
+          <w:kern w:val="0"/>
+          <w:position w:val="0"/>
+          <w:sz w:val="20"/>
+          <w:sz w:val="20"/>
+          <w:szCs w:val="22"/>
+          <w:u w:val="none"/>
+          <w:vertAlign w:val="baseline"/>
+          <w:em w:val="none"/>
+          <w:lang w:val="en-GB" w:bidi="hi-IN" w:eastAsia="zh-CN"/>
+        </w:rPr>
+        <w:t>RVfpgaSoC/Labs/LabResources/Lab1/Lab1.runs/impl_1</w:t>
+      </w:r>
+    </w:p>
+  </w:comment>
+  <w:comment w:id="1" w:author="Unknown Author" w:date="2021-06-01T20:28:43Z" w:initials="">
     <w:p>
       <w:r>
         <w:rPr>
@@ -10496,13 +10567,15 @@
           <w:em w:val="none"/>
           <w:lang w:bidi="hi-IN" w:eastAsia="zh-CN" w:val="en-GB"/>
         </w:rPr>
-        <w:t xml:space="preserve">File path incorrect. </w:t>
-      </w:r>
-    </w:p>
-    <w:p>
-      <w:r>
-        <w:rPr>
-          <w:rFonts w:ascii="Arial" w:hAnsi="Arial" w:eastAsia="Arial" w:cs="Arial"/>
+        <w:t>Instruction is store word (sw)</w:t>
+      </w:r>
+    </w:p>
+  </w:comment>
+  <w:comment w:id="2" w:author="Unknown Author" w:date="2021-06-01T20:30:08Z" w:initials="">
+    <w:p>
+      <w:r>
+        <w:rPr>
+          <w:rFonts w:eastAsia="Arial" w:cs="Arial" w:ascii="Arial" w:hAnsi="Arial"/>
           <w:b w:val="false"/>
           <w:bCs w:val="false"/>
           <w:i w:val="false"/>
@@ -10521,14 +10594,13 @@
           <w:kern w:val="0"/>
           <w:position w:val="0"/>
           <w:sz w:val="20"/>
-          <w:sz w:val="20"/>
           <w:szCs w:val="22"/>
           <w:u w:val="none"/>
           <w:vertAlign w:val="baseline"/>
           <w:em w:val="none"/>
-          <w:lang w:val="en-GB" w:eastAsia="zh-CN" w:bidi="hi-IN"/>
-        </w:rPr>
-        <w:t>RVfpgaSoC/Labs/LabResources/Lab1/Lab1.runs/impl_1</w:t>
+          <w:lang w:bidi="hi-IN" w:eastAsia="zh-CN" w:val="en-GB"/>
+        </w:rPr>
+        <w:t>Looks like the rest of the file got cut off</w:t>
       </w:r>
     </w:p>
   </w:comment>
@@ -10580,7 +10652,6 @@
       <w:keepNext w:val="false"/>
       <w:keepLines w:val="false"/>
       <w:widowControl/>
-      <w:pBdr/>
       <w:shd w:val="clear" w:fill="auto"/>
       <w:tabs>
         <w:tab w:val="center" w:pos="4513" w:leader="none"/>
@@ -10713,7 +10784,6 @@
       <w:keepNext w:val="false"/>
       <w:keepLines w:val="false"/>
       <w:widowControl/>
-      <w:pBdr/>
       <w:shd w:val="clear" w:fill="auto"/>
       <w:tabs>
         <w:tab w:val="center" w:pos="4513" w:leader="none"/>
@@ -10756,7 +10826,6 @@
         <w:sz w:val="22"/>
         <w:szCs w:val="22"/>
         <w:u w:val="none"/>
-        <w:shd w:fill="auto" w:val="clear"/>
         <w:vertAlign w:val="baseline"/>
       </w:rPr>
       <w:drawing>
@@ -10817,7 +10886,6 @@
       <w:keepNext w:val="false"/>
       <w:keepLines w:val="false"/>
       <w:widowControl/>
-      <w:pBdr/>
       <w:shd w:val="clear" w:fill="auto"/>
       <w:tabs>
         <w:tab w:val="center" w:pos="4513" w:leader="none"/>
@@ -10860,7 +10928,6 @@
         <w:sz w:val="22"/>
         <w:szCs w:val="22"/>
         <w:u w:val="none"/>
-        <w:shd w:fill="auto" w:val="clear"/>
         <w:vertAlign w:val="baseline"/>
       </w:rPr>
     </w:r>
@@ -10882,6 +10949,7 @@
       <w:rPr>
         <w:rFonts w:ascii="Wingdings" w:hAnsi="Wingdings" w:cs="Wingdings" w:hint="default"/>
         <w:u w:val="none"/>
+        <w:rFonts w:cs="Wingdings"/>
       </w:rPr>
     </w:lvl>
     <w:lvl w:ilvl="1">
@@ -10895,6 +10963,7 @@
       <w:rPr>
         <w:rFonts w:ascii="Wingdings 2" w:hAnsi="Wingdings 2" w:cs="Wingdings 2" w:hint="default"/>
         <w:u w:val="none"/>
+        <w:rFonts w:cs="Wingdings 2"/>
       </w:rPr>
     </w:lvl>
     <w:lvl w:ilvl="2">
@@ -10908,6 +10977,7 @@
       <w:rPr>
         <w:rFonts w:ascii="OpenSymbol" w:hAnsi="OpenSymbol" w:cs="OpenSymbol" w:hint="default"/>
         <w:u w:val="none"/>
+        <w:rFonts w:cs="OpenSymbol"/>
       </w:rPr>
     </w:lvl>
     <w:lvl w:ilvl="3">
@@ -10921,6 +10991,7 @@
       <w:rPr>
         <w:rFonts w:ascii="Wingdings" w:hAnsi="Wingdings" w:cs="Wingdings" w:hint="default"/>
         <w:u w:val="none"/>
+        <w:rFonts w:cs="Wingdings"/>
       </w:rPr>
     </w:lvl>
     <w:lvl w:ilvl="4">
@@ -10934,6 +11005,7 @@
       <w:rPr>
         <w:rFonts w:ascii="Wingdings 2" w:hAnsi="Wingdings 2" w:cs="Wingdings 2" w:hint="default"/>
         <w:u w:val="none"/>
+        <w:rFonts w:cs="Wingdings 2"/>
       </w:rPr>
     </w:lvl>
     <w:lvl w:ilvl="5">
@@ -10947,6 +11019,7 @@
       <w:rPr>
         <w:rFonts w:ascii="OpenSymbol" w:hAnsi="OpenSymbol" w:cs="OpenSymbol" w:hint="default"/>
         <w:u w:val="none"/>
+        <w:rFonts w:cs="OpenSymbol"/>
       </w:rPr>
     </w:lvl>
     <w:lvl w:ilvl="6">
@@ -10960,6 +11033,7 @@
       <w:rPr>
         <w:rFonts w:ascii="Wingdings" w:hAnsi="Wingdings" w:cs="Wingdings" w:hint="default"/>
         <w:u w:val="none"/>
+        <w:rFonts w:cs="Wingdings"/>
       </w:rPr>
     </w:lvl>
     <w:lvl w:ilvl="7">
@@ -10973,6 +11047,7 @@
       <w:rPr>
         <w:rFonts w:ascii="Wingdings 2" w:hAnsi="Wingdings 2" w:cs="Wingdings 2" w:hint="default"/>
         <w:u w:val="none"/>
+        <w:rFonts w:cs="Wingdings 2"/>
       </w:rPr>
     </w:lvl>
     <w:lvl w:ilvl="8">
@@ -10986,6 +11061,7 @@
       <w:rPr>
         <w:rFonts w:ascii="OpenSymbol" w:hAnsi="OpenSymbol" w:cs="OpenSymbol" w:hint="default"/>
         <w:u w:val="none"/>
+        <w:rFonts w:cs="OpenSymbol"/>
       </w:rPr>
     </w:lvl>
   </w:abstractNum>
@@ -11001,6 +11077,7 @@
       <w:rPr>
         <w:rFonts w:ascii="Wingdings" w:hAnsi="Wingdings" w:cs="Wingdings" w:hint="default"/>
         <w:u w:val="none"/>
+        <w:rFonts w:cs="Wingdings"/>
       </w:rPr>
     </w:lvl>
     <w:lvl w:ilvl="1">
@@ -11014,6 +11091,7 @@
       <w:rPr>
         <w:rFonts w:ascii="Wingdings 2" w:hAnsi="Wingdings 2" w:cs="Wingdings 2" w:hint="default"/>
         <w:u w:val="none"/>
+        <w:rFonts w:cs="Wingdings 2"/>
       </w:rPr>
     </w:lvl>
     <w:lvl w:ilvl="2">
@@ -11027,6 +11105,7 @@
       <w:rPr>
         <w:rFonts w:ascii="OpenSymbol" w:hAnsi="OpenSymbol" w:cs="OpenSymbol" w:hint="default"/>
         <w:u w:val="none"/>
+        <w:rFonts w:cs="OpenSymbol"/>
       </w:rPr>
     </w:lvl>
     <w:lvl w:ilvl="3">
@@ -11040,6 +11119,7 @@
       <w:rPr>
         <w:rFonts w:ascii="Wingdings" w:hAnsi="Wingdings" w:cs="Wingdings" w:hint="default"/>
         <w:u w:val="none"/>
+        <w:rFonts w:cs="Wingdings"/>
       </w:rPr>
     </w:lvl>
     <w:lvl w:ilvl="4">
@@ -11053,6 +11133,7 @@
       <w:rPr>
         <w:rFonts w:ascii="Wingdings 2" w:hAnsi="Wingdings 2" w:cs="Wingdings 2" w:hint="default"/>
         <w:u w:val="none"/>
+        <w:rFonts w:cs="Wingdings 2"/>
       </w:rPr>
     </w:lvl>
     <w:lvl w:ilvl="5">
@@ -11066,6 +11147,7 @@
       <w:rPr>
         <w:rFonts w:ascii="OpenSymbol" w:hAnsi="OpenSymbol" w:cs="OpenSymbol" w:hint="default"/>
         <w:u w:val="none"/>
+        <w:rFonts w:cs="OpenSymbol"/>
       </w:rPr>
     </w:lvl>
     <w:lvl w:ilvl="6">
@@ -11079,6 +11161,7 @@
       <w:rPr>
         <w:rFonts w:ascii="Wingdings" w:hAnsi="Wingdings" w:cs="Wingdings" w:hint="default"/>
         <w:u w:val="none"/>
+        <w:rFonts w:cs="Wingdings"/>
       </w:rPr>
     </w:lvl>
     <w:lvl w:ilvl="7">
@@ -11092,6 +11175,7 @@
       <w:rPr>
         <w:rFonts w:ascii="Wingdings 2" w:hAnsi="Wingdings 2" w:cs="Wingdings 2" w:hint="default"/>
         <w:u w:val="none"/>
+        <w:rFonts w:cs="Wingdings 2"/>
       </w:rPr>
     </w:lvl>
     <w:lvl w:ilvl="8">
@@ -11105,6 +11189,7 @@
       <w:rPr>
         <w:rFonts w:ascii="OpenSymbol" w:hAnsi="OpenSymbol" w:cs="OpenSymbol" w:hint="default"/>
         <w:u w:val="none"/>
+        <w:rFonts w:cs="OpenSymbol"/>
       </w:rPr>
     </w:lvl>
   </w:abstractNum>
@@ -11403,6 +11488,7 @@
       <w:rPr>
         <w:rFonts w:ascii="Wingdings" w:hAnsi="Wingdings" w:cs="Wingdings" w:hint="default"/>
         <w:u w:val="none"/>
+        <w:rFonts w:cs="Wingdings"/>
       </w:rPr>
     </w:lvl>
     <w:lvl w:ilvl="1">
@@ -11416,6 +11502,7 @@
       <w:rPr>
         <w:rFonts w:ascii="Wingdings 2" w:hAnsi="Wingdings 2" w:cs="Wingdings 2" w:hint="default"/>
         <w:u w:val="none"/>
+        <w:rFonts w:cs="Wingdings 2"/>
       </w:rPr>
     </w:lvl>
     <w:lvl w:ilvl="2">
@@ -11429,6 +11516,7 @@
       <w:rPr>
         <w:rFonts w:ascii="OpenSymbol" w:hAnsi="OpenSymbol" w:cs="OpenSymbol" w:hint="default"/>
         <w:u w:val="none"/>
+        <w:rFonts w:cs="OpenSymbol"/>
       </w:rPr>
     </w:lvl>
     <w:lvl w:ilvl="3">
@@ -11442,6 +11530,7 @@
       <w:rPr>
         <w:rFonts w:ascii="Wingdings" w:hAnsi="Wingdings" w:cs="Wingdings" w:hint="default"/>
         <w:u w:val="none"/>
+        <w:rFonts w:cs="Wingdings"/>
       </w:rPr>
     </w:lvl>
     <w:lvl w:ilvl="4">
@@ -11455,6 +11544,7 @@
       <w:rPr>
         <w:rFonts w:ascii="Wingdings 2" w:hAnsi="Wingdings 2" w:cs="Wingdings 2" w:hint="default"/>
         <w:u w:val="none"/>
+        <w:rFonts w:cs="Wingdings 2"/>
       </w:rPr>
     </w:lvl>
     <w:lvl w:ilvl="5">
@@ -11468,6 +11558,7 @@
       <w:rPr>
         <w:rFonts w:ascii="OpenSymbol" w:hAnsi="OpenSymbol" w:cs="OpenSymbol" w:hint="default"/>
         <w:u w:val="none"/>
+        <w:rFonts w:cs="OpenSymbol"/>
       </w:rPr>
     </w:lvl>
     <w:lvl w:ilvl="6">
@@ -11481,6 +11572,7 @@
       <w:rPr>
         <w:rFonts w:ascii="Wingdings" w:hAnsi="Wingdings" w:cs="Wingdings" w:hint="default"/>
         <w:u w:val="none"/>
+        <w:rFonts w:cs="Wingdings"/>
       </w:rPr>
     </w:lvl>
     <w:lvl w:ilvl="7">
@@ -11494,6 +11586,7 @@
       <w:rPr>
         <w:rFonts w:ascii="Wingdings 2" w:hAnsi="Wingdings 2" w:cs="Wingdings 2" w:hint="default"/>
         <w:u w:val="none"/>
+        <w:rFonts w:cs="Wingdings 2"/>
       </w:rPr>
     </w:lvl>
     <w:lvl w:ilvl="8">
@@ -11507,6 +11600,7 @@
       <w:rPr>
         <w:rFonts w:ascii="OpenSymbol" w:hAnsi="OpenSymbol" w:cs="OpenSymbol" w:hint="default"/>
         <w:u w:val="none"/>
+        <w:rFonts w:cs="OpenSymbol"/>
       </w:rPr>
     </w:lvl>
   </w:abstractNum>
@@ -11605,6 +11699,7 @@
       <w:rPr>
         <w:rFonts w:ascii="Wingdings" w:hAnsi="Wingdings" w:cs="Wingdings" w:hint="default"/>
         <w:u w:val="none"/>
+        <w:rFonts w:cs="Wingdings"/>
       </w:rPr>
     </w:lvl>
     <w:lvl w:ilvl="1">
@@ -11618,6 +11713,7 @@
       <w:rPr>
         <w:rFonts w:ascii="Wingdings 2" w:hAnsi="Wingdings 2" w:cs="Wingdings 2" w:hint="default"/>
         <w:u w:val="none"/>
+        <w:rFonts w:cs="Wingdings 2"/>
       </w:rPr>
     </w:lvl>
     <w:lvl w:ilvl="2">
@@ -11631,6 +11727,7 @@
       <w:rPr>
         <w:rFonts w:ascii="OpenSymbol" w:hAnsi="OpenSymbol" w:cs="OpenSymbol" w:hint="default"/>
         <w:u w:val="none"/>
+        <w:rFonts w:cs="OpenSymbol"/>
       </w:rPr>
     </w:lvl>
     <w:lvl w:ilvl="3">
@@ -11644,6 +11741,7 @@
       <w:rPr>
         <w:rFonts w:ascii="Wingdings" w:hAnsi="Wingdings" w:cs="Wingdings" w:hint="default"/>
         <w:u w:val="none"/>
+        <w:rFonts w:cs="Wingdings"/>
       </w:rPr>
     </w:lvl>
     <w:lvl w:ilvl="4">
@@ -11657,6 +11755,7 @@
       <w:rPr>
         <w:rFonts w:ascii="Wingdings 2" w:hAnsi="Wingdings 2" w:cs="Wingdings 2" w:hint="default"/>
         <w:u w:val="none"/>
+        <w:rFonts w:cs="Wingdings 2"/>
       </w:rPr>
     </w:lvl>
     <w:lvl w:ilvl="5">
@@ -11670,6 +11769,7 @@
       <w:rPr>
         <w:rFonts w:ascii="OpenSymbol" w:hAnsi="OpenSymbol" w:cs="OpenSymbol" w:hint="default"/>
         <w:u w:val="none"/>
+        <w:rFonts w:cs="OpenSymbol"/>
       </w:rPr>
     </w:lvl>
     <w:lvl w:ilvl="6">
@@ -11683,6 +11783,7 @@
       <w:rPr>
         <w:rFonts w:ascii="Wingdings" w:hAnsi="Wingdings" w:cs="Wingdings" w:hint="default"/>
         <w:u w:val="none"/>
+        <w:rFonts w:cs="Wingdings"/>
       </w:rPr>
     </w:lvl>
     <w:lvl w:ilvl="7">
@@ -11696,6 +11797,7 @@
       <w:rPr>
         <w:rFonts w:ascii="Wingdings 2" w:hAnsi="Wingdings 2" w:cs="Wingdings 2" w:hint="default"/>
         <w:u w:val="none"/>
+        <w:rFonts w:cs="Wingdings 2"/>
       </w:rPr>
     </w:lvl>
     <w:lvl w:ilvl="8">
@@ -11709,6 +11811,7 @@
       <w:rPr>
         <w:rFonts w:ascii="OpenSymbol" w:hAnsi="OpenSymbol" w:cs="OpenSymbol" w:hint="default"/>
         <w:u w:val="none"/>
+        <w:rFonts w:cs="OpenSymbol"/>
       </w:rPr>
     </w:lvl>
   </w:abstractNum>
@@ -11944,17 +12047,16 @@
       <w:jc w:val="left"/>
     </w:pPr>
     <w:rPr>
-      <w:rFonts w:ascii="Arial" w:hAnsi="Arial" w:cs="Times New Roman" w:eastAsia="Arial"/>
+      <w:rFonts w:ascii="Arial" w:hAnsi="Arial" w:eastAsia="Arial" w:cs="Times New Roman"/>
       <w:color w:val="auto"/>
       <w:kern w:val="0"/>
       <w:sz w:val="22"/>
       <w:szCs w:val="22"/>
-      <w:lang w:eastAsia="en-US" w:val="en-GB" w:bidi="hi-IN"/>
+      <w:lang w:val="en-GB" w:eastAsia="en-US" w:bidi="hi-IN"/>
     </w:rPr>
   </w:style>
   <w:style w:type="paragraph" w:styleId="Heading1">
     <w:name w:val="Heading 1"/>
-    <w:basedOn w:val="Normal1"/>
     <w:next w:val="Normal"/>
     <w:link w:val="Heading1Char1"/>
     <w:qFormat/>
@@ -11962,108 +12064,127 @@
     <w:pPr>
       <w:keepNext w:val="true"/>
       <w:keepLines/>
+      <w:widowControl w:val="false"/>
       <w:spacing w:before="480" w:after="0"/>
       <w:outlineLvl w:val="0"/>
     </w:pPr>
     <w:rPr>
-      <w:rFonts w:cs="Arial"/>
+      <w:rFonts w:cs="Arial" w:ascii="Arial" w:hAnsi="Arial" w:eastAsia="Arial"/>
       <w:b/>
       <w:bCs/>
+      <w:color w:val="auto"/>
+      <w:kern w:val="0"/>
       <w:sz w:val="24"/>
       <w:szCs w:val="28"/>
+      <w:lang w:val="en-GB" w:eastAsia="zh-CN" w:bidi="hi-IN"/>
     </w:rPr>
   </w:style>
   <w:style w:type="paragraph" w:styleId="Heading2">
     <w:name w:val="Heading 2"/>
-    <w:basedOn w:val="Normal1"/>
     <w:next w:val="Normal"/>
     <w:link w:val="Heading2Char1"/>
     <w:qFormat/>
     <w:pPr>
       <w:keepNext w:val="true"/>
       <w:keepLines/>
+      <w:widowControl w:val="false"/>
       <w:spacing w:before="200" w:after="0"/>
       <w:jc w:val="center"/>
       <w:outlineLvl w:val="1"/>
     </w:pPr>
     <w:rPr>
-      <w:rFonts w:cs="Arial"/>
+      <w:rFonts w:cs="Arial" w:ascii="Arial" w:hAnsi="Arial" w:eastAsia="Arial"/>
       <w:bCs/>
       <w:i/>
       <w:color w:val="B7168B"/>
+      <w:kern w:val="0"/>
       <w:sz w:val="26"/>
       <w:szCs w:val="26"/>
-      <w:lang w:val="en-US" w:eastAsia="en-GB"/>
+      <w:lang w:val="en-US" w:eastAsia="en-GB" w:bidi="hi-IN"/>
     </w:rPr>
   </w:style>
   <w:style w:type="paragraph" w:styleId="Heading3">
     <w:name w:val="Heading 3"/>
-    <w:basedOn w:val="Normal1"/>
     <w:next w:val="Normal"/>
     <w:link w:val="Heading3Char1"/>
     <w:qFormat/>
     <w:pPr>
       <w:keepNext w:val="true"/>
       <w:keepLines/>
+      <w:widowControl w:val="false"/>
       <w:spacing w:before="40" w:after="0"/>
       <w:outlineLvl w:val="2"/>
     </w:pPr>
     <w:rPr>
-      <w:rFonts w:ascii="Cambria" w:hAnsi="Cambria" w:cs="DejaVu Sans"/>
+      <w:rFonts w:ascii="Cambria" w:hAnsi="Cambria" w:cs="DejaVu Sans" w:eastAsia="Arial"/>
       <w:color w:val="1F4D78"/>
+      <w:kern w:val="0"/>
       <w:sz w:val="24"/>
       <w:szCs w:val="24"/>
+      <w:lang w:val="en-GB" w:eastAsia="zh-CN" w:bidi="hi-IN"/>
     </w:rPr>
   </w:style>
   <w:style w:type="paragraph" w:styleId="Heading4">
     <w:name w:val="Heading 4"/>
-    <w:basedOn w:val="Normal1"/>
     <w:next w:val="Normal"/>
     <w:link w:val="Heading4Char1"/>
     <w:qFormat/>
     <w:pPr>
       <w:keepNext w:val="true"/>
       <w:keepLines/>
+      <w:widowControl w:val="false"/>
       <w:spacing w:before="40" w:after="0"/>
       <w:outlineLvl w:val="3"/>
     </w:pPr>
     <w:rPr>
-      <w:rFonts w:ascii="Cambria" w:hAnsi="Cambria" w:cs="DejaVu Sans"/>
+      <w:rFonts w:ascii="Cambria" w:hAnsi="Cambria" w:cs="DejaVu Sans" w:eastAsia="Arial"/>
       <w:i/>
       <w:iCs/>
       <w:color w:val="2E74B5"/>
+      <w:kern w:val="0"/>
+      <w:sz w:val="22"/>
+      <w:szCs w:val="22"/>
+      <w:lang w:val="en-GB" w:eastAsia="zh-CN" w:bidi="hi-IN"/>
     </w:rPr>
   </w:style>
   <w:style w:type="paragraph" w:styleId="Heading5">
     <w:name w:val="Heading 5"/>
-    <w:basedOn w:val="Normal1"/>
     <w:next w:val="Normal"/>
     <w:qFormat/>
     <w:pPr>
       <w:keepNext w:val="true"/>
       <w:keepLines/>
+      <w:widowControl w:val="false"/>
       <w:spacing w:lineRule="auto" w:line="240" w:before="220" w:after="40"/>
     </w:pPr>
     <w:rPr>
+      <w:rFonts w:ascii="Arial" w:hAnsi="Arial" w:eastAsia="Arial" w:cs="Arial"/>
       <w:b/>
+      <w:color w:val="auto"/>
+      <w:kern w:val="0"/>
       <w:sz w:val="22"/>
       <w:szCs w:val="22"/>
+      <w:lang w:val="en-GB" w:eastAsia="zh-CN" w:bidi="hi-IN"/>
     </w:rPr>
   </w:style>
   <w:style w:type="paragraph" w:styleId="Heading6">
     <w:name w:val="Heading 6"/>
-    <w:basedOn w:val="Normal1"/>
     <w:next w:val="Normal"/>
     <w:qFormat/>
     <w:pPr>
       <w:keepNext w:val="true"/>
       <w:keepLines/>
+      <w:widowControl w:val="false"/>
       <w:spacing w:lineRule="auto" w:line="240" w:before="200" w:after="40"/>
     </w:pPr>
     <w:rPr>
+      <w:rFonts w:ascii="Arial" w:hAnsi="Arial" w:eastAsia="Arial" w:cs="Arial"/>
       <w:b/>
+      <w:color w:val="auto"/>
+      <w:kern w:val="0"/>
       <w:sz w:val="20"/>
       <w:szCs w:val="20"/>
+      <w:lang w:val="en-GB" w:eastAsia="zh-CN" w:bidi="hi-IN"/>
     </w:rPr>
   </w:style>
   <w:style w:type="character" w:styleId="DefaultParagraphFont" w:default="1">
@@ -13258,71 +13379,400 @@
       <w:u w:val="single"/>
     </w:rPr>
   </w:style>
+  <w:style w:type="character" w:styleId="ListLabel117">
+    <w:name w:val="ListLabel 117"/>
+    <w:qFormat/>
+    <w:rPr>
+      <w:rFonts w:cs="Wingdings"/>
+      <w:u w:val="none"/>
+    </w:rPr>
+  </w:style>
+  <w:style w:type="character" w:styleId="ListLabel118">
+    <w:name w:val="ListLabel 118"/>
+    <w:qFormat/>
+    <w:rPr>
+      <w:rFonts w:cs="Wingdings 2"/>
+      <w:u w:val="none"/>
+    </w:rPr>
+  </w:style>
+  <w:style w:type="character" w:styleId="ListLabel119">
+    <w:name w:val="ListLabel 119"/>
+    <w:qFormat/>
+    <w:rPr>
+      <w:rFonts w:cs="OpenSymbol"/>
+      <w:u w:val="none"/>
+    </w:rPr>
+  </w:style>
+  <w:style w:type="character" w:styleId="ListLabel120">
+    <w:name w:val="ListLabel 120"/>
+    <w:qFormat/>
+    <w:rPr>
+      <w:rFonts w:cs="Wingdings"/>
+      <w:u w:val="none"/>
+    </w:rPr>
+  </w:style>
+  <w:style w:type="character" w:styleId="ListLabel121">
+    <w:name w:val="ListLabel 121"/>
+    <w:qFormat/>
+    <w:rPr>
+      <w:rFonts w:cs="Wingdings 2"/>
+      <w:u w:val="none"/>
+    </w:rPr>
+  </w:style>
+  <w:style w:type="character" w:styleId="ListLabel122">
+    <w:name w:val="ListLabel 122"/>
+    <w:qFormat/>
+    <w:rPr>
+      <w:rFonts w:cs="OpenSymbol"/>
+      <w:u w:val="none"/>
+    </w:rPr>
+  </w:style>
+  <w:style w:type="character" w:styleId="ListLabel123">
+    <w:name w:val="ListLabel 123"/>
+    <w:qFormat/>
+    <w:rPr>
+      <w:rFonts w:cs="Wingdings"/>
+      <w:u w:val="none"/>
+    </w:rPr>
+  </w:style>
+  <w:style w:type="character" w:styleId="ListLabel124">
+    <w:name w:val="ListLabel 124"/>
+    <w:qFormat/>
+    <w:rPr>
+      <w:rFonts w:cs="Wingdings 2"/>
+      <w:u w:val="none"/>
+    </w:rPr>
+  </w:style>
+  <w:style w:type="character" w:styleId="ListLabel125">
+    <w:name w:val="ListLabel 125"/>
+    <w:qFormat/>
+    <w:rPr>
+      <w:rFonts w:cs="OpenSymbol"/>
+      <w:u w:val="none"/>
+    </w:rPr>
+  </w:style>
+  <w:style w:type="character" w:styleId="ListLabel126">
+    <w:name w:val="ListLabel 126"/>
+    <w:qFormat/>
+    <w:rPr>
+      <w:rFonts w:cs="Wingdings"/>
+      <w:u w:val="none"/>
+    </w:rPr>
+  </w:style>
+  <w:style w:type="character" w:styleId="ListLabel127">
+    <w:name w:val="ListLabel 127"/>
+    <w:qFormat/>
+    <w:rPr>
+      <w:rFonts w:cs="Wingdings 2"/>
+      <w:u w:val="none"/>
+    </w:rPr>
+  </w:style>
+  <w:style w:type="character" w:styleId="ListLabel128">
+    <w:name w:val="ListLabel 128"/>
+    <w:qFormat/>
+    <w:rPr>
+      <w:rFonts w:cs="OpenSymbol"/>
+      <w:u w:val="none"/>
+    </w:rPr>
+  </w:style>
+  <w:style w:type="character" w:styleId="ListLabel129">
+    <w:name w:val="ListLabel 129"/>
+    <w:qFormat/>
+    <w:rPr>
+      <w:rFonts w:cs="Wingdings"/>
+      <w:u w:val="none"/>
+    </w:rPr>
+  </w:style>
+  <w:style w:type="character" w:styleId="ListLabel130">
+    <w:name w:val="ListLabel 130"/>
+    <w:qFormat/>
+    <w:rPr>
+      <w:rFonts w:cs="Wingdings 2"/>
+      <w:u w:val="none"/>
+    </w:rPr>
+  </w:style>
+  <w:style w:type="character" w:styleId="ListLabel131">
+    <w:name w:val="ListLabel 131"/>
+    <w:qFormat/>
+    <w:rPr>
+      <w:rFonts w:cs="OpenSymbol"/>
+      <w:u w:val="none"/>
+    </w:rPr>
+  </w:style>
+  <w:style w:type="character" w:styleId="ListLabel132">
+    <w:name w:val="ListLabel 132"/>
+    <w:qFormat/>
+    <w:rPr>
+      <w:rFonts w:cs="Wingdings"/>
+      <w:u w:val="none"/>
+    </w:rPr>
+  </w:style>
+  <w:style w:type="character" w:styleId="ListLabel133">
+    <w:name w:val="ListLabel 133"/>
+    <w:qFormat/>
+    <w:rPr>
+      <w:rFonts w:cs="Wingdings 2"/>
+      <w:u w:val="none"/>
+    </w:rPr>
+  </w:style>
+  <w:style w:type="character" w:styleId="ListLabel134">
+    <w:name w:val="ListLabel 134"/>
+    <w:qFormat/>
+    <w:rPr>
+      <w:rFonts w:cs="OpenSymbol"/>
+      <w:u w:val="none"/>
+    </w:rPr>
+  </w:style>
+  <w:style w:type="character" w:styleId="ListLabel135">
+    <w:name w:val="ListLabel 135"/>
+    <w:qFormat/>
+    <w:rPr>
+      <w:rFonts w:ascii="Calibri" w:hAnsi="Calibri" w:eastAsia="Arial" w:cs="Arial"/>
+      <w:i w:val="false"/>
+      <w:sz w:val="22"/>
+      <w:szCs w:val="22"/>
+    </w:rPr>
+  </w:style>
+  <w:style w:type="character" w:styleId="ListLabel136">
+    <w:name w:val="ListLabel 136"/>
+    <w:qFormat/>
+    <w:rPr>
+      <w:b/>
+      <w:u w:val="none"/>
+    </w:rPr>
+  </w:style>
+  <w:style w:type="character" w:styleId="ListLabel137">
+    <w:name w:val="ListLabel 137"/>
+    <w:qFormat/>
+    <w:rPr>
+      <w:u w:val="none"/>
+    </w:rPr>
+  </w:style>
+  <w:style w:type="character" w:styleId="ListLabel138">
+    <w:name w:val="ListLabel 138"/>
+    <w:qFormat/>
+    <w:rPr>
+      <w:u w:val="none"/>
+    </w:rPr>
+  </w:style>
+  <w:style w:type="character" w:styleId="ListLabel139">
+    <w:name w:val="ListLabel 139"/>
+    <w:qFormat/>
+    <w:rPr>
+      <w:u w:val="none"/>
+    </w:rPr>
+  </w:style>
+  <w:style w:type="character" w:styleId="ListLabel140">
+    <w:name w:val="ListLabel 140"/>
+    <w:qFormat/>
+    <w:rPr>
+      <w:u w:val="none"/>
+    </w:rPr>
+  </w:style>
+  <w:style w:type="character" w:styleId="ListLabel141">
+    <w:name w:val="ListLabel 141"/>
+    <w:qFormat/>
+    <w:rPr>
+      <w:u w:val="none"/>
+    </w:rPr>
+  </w:style>
+  <w:style w:type="character" w:styleId="ListLabel142">
+    <w:name w:val="ListLabel 142"/>
+    <w:qFormat/>
+    <w:rPr>
+      <w:u w:val="none"/>
+    </w:rPr>
+  </w:style>
+  <w:style w:type="character" w:styleId="ListLabel143">
+    <w:name w:val="ListLabel 143"/>
+    <w:qFormat/>
+    <w:rPr>
+      <w:u w:val="none"/>
+    </w:rPr>
+  </w:style>
+  <w:style w:type="character" w:styleId="ListLabel144">
+    <w:name w:val="ListLabel 144"/>
+    <w:qFormat/>
+    <w:rPr>
+      <w:u w:val="none"/>
+    </w:rPr>
+  </w:style>
+  <w:style w:type="character" w:styleId="ListLabel145">
+    <w:name w:val="ListLabel 145"/>
+    <w:qFormat/>
+    <w:rPr>
+      <w:rFonts w:cs="Wingdings"/>
+      <w:u w:val="none"/>
+    </w:rPr>
+  </w:style>
+  <w:style w:type="character" w:styleId="ListLabel146">
+    <w:name w:val="ListLabel 146"/>
+    <w:qFormat/>
+    <w:rPr>
+      <w:rFonts w:cs="Wingdings 2"/>
+      <w:u w:val="none"/>
+    </w:rPr>
+  </w:style>
+  <w:style w:type="character" w:styleId="ListLabel147">
+    <w:name w:val="ListLabel 147"/>
+    <w:qFormat/>
+    <w:rPr>
+      <w:rFonts w:cs="OpenSymbol"/>
+      <w:u w:val="none"/>
+    </w:rPr>
+  </w:style>
+  <w:style w:type="character" w:styleId="ListLabel148">
+    <w:name w:val="ListLabel 148"/>
+    <w:qFormat/>
+    <w:rPr>
+      <w:rFonts w:cs="Wingdings"/>
+      <w:u w:val="none"/>
+    </w:rPr>
+  </w:style>
+  <w:style w:type="character" w:styleId="ListLabel149">
+    <w:name w:val="ListLabel 149"/>
+    <w:qFormat/>
+    <w:rPr>
+      <w:rFonts w:cs="Wingdings 2"/>
+      <w:u w:val="none"/>
+    </w:rPr>
+  </w:style>
+  <w:style w:type="character" w:styleId="ListLabel150">
+    <w:name w:val="ListLabel 150"/>
+    <w:qFormat/>
+    <w:rPr>
+      <w:rFonts w:cs="OpenSymbol"/>
+      <w:u w:val="none"/>
+    </w:rPr>
+  </w:style>
+  <w:style w:type="character" w:styleId="ListLabel151">
+    <w:name w:val="ListLabel 151"/>
+    <w:qFormat/>
+    <w:rPr>
+      <w:rFonts w:cs="Wingdings"/>
+      <w:u w:val="none"/>
+    </w:rPr>
+  </w:style>
+  <w:style w:type="character" w:styleId="ListLabel152">
+    <w:name w:val="ListLabel 152"/>
+    <w:qFormat/>
+    <w:rPr>
+      <w:rFonts w:cs="Wingdings 2"/>
+      <w:u w:val="none"/>
+    </w:rPr>
+  </w:style>
+  <w:style w:type="character" w:styleId="ListLabel153">
+    <w:name w:val="ListLabel 153"/>
+    <w:qFormat/>
+    <w:rPr>
+      <w:rFonts w:cs="OpenSymbol"/>
+      <w:u w:val="none"/>
+    </w:rPr>
+  </w:style>
+  <w:style w:type="character" w:styleId="ListLabel154">
+    <w:name w:val="ListLabel 154"/>
+    <w:qFormat/>
+    <w:rPr>
+      <w:rFonts w:cs="Wingdings"/>
+      <w:u w:val="none"/>
+    </w:rPr>
+  </w:style>
+  <w:style w:type="character" w:styleId="ListLabel155">
+    <w:name w:val="ListLabel 155"/>
+    <w:qFormat/>
+    <w:rPr>
+      <w:rFonts w:cs="Wingdings 2"/>
+      <w:u w:val="none"/>
+    </w:rPr>
+  </w:style>
+  <w:style w:type="character" w:styleId="ListLabel156">
+    <w:name w:val="ListLabel 156"/>
+    <w:qFormat/>
+    <w:rPr>
+      <w:rFonts w:cs="OpenSymbol"/>
+      <w:u w:val="none"/>
+    </w:rPr>
+  </w:style>
+  <w:style w:type="character" w:styleId="ListLabel157">
+    <w:name w:val="ListLabel 157"/>
+    <w:qFormat/>
+    <w:rPr>
+      <w:rFonts w:cs="Wingdings"/>
+      <w:u w:val="none"/>
+    </w:rPr>
+  </w:style>
+  <w:style w:type="character" w:styleId="ListLabel158">
+    <w:name w:val="ListLabel 158"/>
+    <w:qFormat/>
+    <w:rPr>
+      <w:rFonts w:cs="Wingdings 2"/>
+      <w:u w:val="none"/>
+    </w:rPr>
+  </w:style>
+  <w:style w:type="character" w:styleId="ListLabel159">
+    <w:name w:val="ListLabel 159"/>
+    <w:qFormat/>
+    <w:rPr>
+      <w:rFonts w:cs="OpenSymbol"/>
+      <w:u w:val="none"/>
+    </w:rPr>
+  </w:style>
+  <w:style w:type="character" w:styleId="ListLabel160">
+    <w:name w:val="ListLabel 160"/>
+    <w:qFormat/>
+    <w:rPr>
+      <w:rFonts w:cs="Wingdings"/>
+      <w:u w:val="none"/>
+    </w:rPr>
+  </w:style>
+  <w:style w:type="character" w:styleId="ListLabel161">
+    <w:name w:val="ListLabel 161"/>
+    <w:qFormat/>
+    <w:rPr>
+      <w:rFonts w:cs="Wingdings 2"/>
+      <w:u w:val="none"/>
+    </w:rPr>
+  </w:style>
+  <w:style w:type="character" w:styleId="ListLabel162">
+    <w:name w:val="ListLabel 162"/>
+    <w:qFormat/>
+    <w:rPr>
+      <w:rFonts w:cs="OpenSymbol"/>
+      <w:u w:val="none"/>
+    </w:rPr>
+  </w:style>
+  <w:style w:type="character" w:styleId="ListLabel163">
+    <w:name w:val="ListLabel 163"/>
+    <w:qFormat/>
+    <w:rPr>
+      <w:color w:val="0000FF"/>
+      <w:u w:val="single"/>
+    </w:rPr>
+  </w:style>
   <w:style w:type="paragraph" w:styleId="Heading" w:customStyle="1">
     <w:name w:val="Heading"/>
-    <w:basedOn w:val="Normal1"/>
     <w:next w:val="TextBody"/>
     <w:qFormat/>
     <w:pPr>
       <w:keepNext w:val="true"/>
+      <w:widowControl w:val="false"/>
       <w:spacing w:before="240" w:after="120"/>
     </w:pPr>
     <w:rPr>
       <w:rFonts w:ascii="Liberation Sans" w:hAnsi="Liberation Sans" w:eastAsia="Noto Sans CJK SC Regular" w:cs="Lohit Devanagari"/>
+      <w:color w:val="auto"/>
+      <w:kern w:val="0"/>
       <w:sz w:val="28"/>
       <w:szCs w:val="28"/>
+      <w:lang w:val="en-GB" w:eastAsia="zh-CN" w:bidi="hi-IN"/>
     </w:rPr>
   </w:style>
   <w:style w:type="paragraph" w:styleId="TextBody">
     <w:name w:val="Body Text"/>
-    <w:basedOn w:val="Normal1"/>
     <w:link w:val="BodyTextChar"/>
     <w:rsid w:val="00f06898"/>
-    <w:pPr/>
-    <w:rPr/>
-  </w:style>
-  <w:style w:type="paragraph" w:styleId="List">
-    <w:name w:val="List"/>
-    <w:basedOn w:val="TextBody"/>
-    <w:pPr/>
-    <w:rPr>
-      <w:rFonts w:cs="Lohit Devanagari"/>
-    </w:rPr>
-  </w:style>
-  <w:style w:type="paragraph" w:styleId="Caption">
-    <w:name w:val="Caption"/>
-    <w:basedOn w:val="Normal"/>
-    <w:qFormat/>
     <w:pPr>
-      <w:suppressLineNumbers/>
-      <w:spacing w:before="120" w:after="120"/>
-    </w:pPr>
-    <w:rPr>
-      <w:rFonts w:cs="Lohit Devanagari"/>
-      <w:i/>
-      <w:iCs/>
-      <w:sz w:val="24"/>
-      <w:szCs w:val="24"/>
-    </w:rPr>
-  </w:style>
-  <w:style w:type="paragraph" w:styleId="Index" w:customStyle="1">
-    <w:name w:val="Index"/>
-    <w:basedOn w:val="Normal1"/>
-    <w:qFormat/>
-    <w:pPr>
-      <w:suppressLineNumbers/>
-    </w:pPr>
-    <w:rPr>
-      <w:rFonts w:cs="Lohit Devanagari"/>
-    </w:rPr>
-  </w:style>
-  <w:style w:type="paragraph" w:styleId="Normal1" w:default="1">
-    <w:name w:val="LO-normal"/>
-    <w:qFormat/>
-    <w:pPr>
-      <w:widowControl/>
-      <w:bidi w:val="0"/>
-      <w:jc w:val="left"/>
+      <w:widowControl w:val="false"/>
     </w:pPr>
     <w:rPr>
       <w:rFonts w:ascii="Arial" w:hAnsi="Arial" w:eastAsia="Arial" w:cs="Arial"/>
@@ -13333,9 +13783,66 @@
       <w:lang w:val="en-GB" w:eastAsia="zh-CN" w:bidi="hi-IN"/>
     </w:rPr>
   </w:style>
+  <w:style w:type="paragraph" w:styleId="List">
+    <w:name w:val="List"/>
+    <w:basedOn w:val="TextBody"/>
+    <w:pPr/>
+    <w:rPr>
+      <w:rFonts w:cs="Lohit Devanagari"/>
+    </w:rPr>
+  </w:style>
+  <w:style w:type="paragraph" w:styleId="Caption">
+    <w:name w:val="Caption"/>
+    <w:basedOn w:val="Normal"/>
+    <w:qFormat/>
+    <w:pPr>
+      <w:suppressLineNumbers/>
+      <w:spacing w:before="120" w:after="120"/>
+    </w:pPr>
+    <w:rPr>
+      <w:rFonts w:cs="Lohit Devanagari"/>
+      <w:i/>
+      <w:iCs/>
+      <w:sz w:val="24"/>
+      <w:szCs w:val="24"/>
+    </w:rPr>
+  </w:style>
+  <w:style w:type="paragraph" w:styleId="Index" w:customStyle="1">
+    <w:name w:val="Index"/>
+    <w:qFormat/>
+    <w:pPr>
+      <w:widowControl w:val="false"/>
+      <w:suppressLineNumbers/>
+    </w:pPr>
+    <w:rPr>
+      <w:rFonts w:cs="Lohit Devanagari" w:ascii="Arial" w:hAnsi="Arial" w:eastAsia="Arial"/>
+      <w:color w:val="auto"/>
+      <w:kern w:val="0"/>
+      <w:sz w:val="22"/>
+      <w:szCs w:val="22"/>
+      <w:lang w:val="en-GB" w:eastAsia="zh-CN" w:bidi="hi-IN"/>
+    </w:rPr>
+  </w:style>
+  <w:style w:type="paragraph" w:styleId="LOnormal" w:default="1">
+    <w:name w:val="LO-normal"/>
+    <w:qFormat/>
+    <w:pPr>
+      <w:widowControl/>
+      <w:bidi w:val="0"/>
+      <w:jc w:val="left"/>
+    </w:pPr>
+    <w:rPr>
+      <w:rFonts w:ascii="Arial" w:hAnsi="Arial" w:eastAsia="Arial" w:cs="Arial"/>
+      <w:color w:val="auto"/>
+      <w:kern w:val="0"/>
+      <w:sz w:val="22"/>
+      <w:szCs w:val="22"/>
+      <w:lang w:val="en-GB" w:eastAsia="zh-CN" w:bidi="hi-IN"/>
+    </w:rPr>
+  </w:style>
   <w:style w:type="paragraph" w:styleId="Title">
     <w:name w:val="Title"/>
-    <w:basedOn w:val="Normal1"/>
+    <w:basedOn w:val="LOnormal"/>
     <w:next w:val="Normal"/>
     <w:qFormat/>
     <w:pPr>
@@ -13351,7 +13858,7 @@
   </w:style>
   <w:style w:type="paragraph" w:styleId="Caption1">
     <w:name w:val="caption"/>
-    <w:basedOn w:val="Normal1"/>
+    <w:basedOn w:val="LOnormal"/>
     <w:qFormat/>
     <w:rsid w:val="00653163"/>
     <w:pPr>
@@ -13366,7 +13873,7 @@
   </w:style>
   <w:style w:type="paragraph" w:styleId="BalloonText">
     <w:name w:val="Balloon Text"/>
-    <w:basedOn w:val="Normal1"/>
+    <w:basedOn w:val="LOnormal"/>
     <w:link w:val="BalloonTextChar1"/>
     <w:qFormat/>
     <w:pPr/>
@@ -13378,7 +13885,7 @@
   </w:style>
   <w:style w:type="paragraph" w:styleId="Footer">
     <w:name w:val="Footer"/>
-    <w:basedOn w:val="Normal1"/>
+    <w:basedOn w:val="LOnormal"/>
     <w:link w:val="FooterChar1"/>
     <w:pPr>
       <w:tabs>
@@ -13390,7 +13897,7 @@
   </w:style>
   <w:style w:type="paragraph" w:styleId="Header">
     <w:name w:val="Header"/>
-    <w:basedOn w:val="Normal1"/>
+    <w:basedOn w:val="LOnormal"/>
     <w:link w:val="HeaderChar1"/>
     <w:pPr>
       <w:tabs>
@@ -13402,7 +13909,7 @@
   </w:style>
   <w:style w:type="paragraph" w:styleId="PlainText">
     <w:name w:val="Plain Text"/>
-    <w:basedOn w:val="Normal1"/>
+    <w:basedOn w:val="LOnormal"/>
     <w:link w:val="PlainTextChar1"/>
     <w:qFormat/>
     <w:pPr/>
@@ -13410,7 +13917,7 @@
   </w:style>
   <w:style w:type="paragraph" w:styleId="Contents1">
     <w:name w:val="TOC 1"/>
-    <w:basedOn w:val="Normal1"/>
+    <w:basedOn w:val="LOnormal"/>
     <w:next w:val="Normal"/>
     <w:uiPriority w:val="39"/>
     <w:pPr>
@@ -13420,7 +13927,7 @@
   </w:style>
   <w:style w:type="paragraph" w:styleId="ListParagraph">
     <w:name w:val="List Paragraph"/>
-    <w:basedOn w:val="Normal1"/>
+    <w:basedOn w:val="LOnormal"/>
     <w:uiPriority w:val="34"/>
     <w:qFormat/>
     <w:rsid w:val="003c5fb2"/>
@@ -13433,7 +13940,7 @@
   </w:style>
   <w:style w:type="paragraph" w:styleId="TableContents" w:customStyle="1">
     <w:name w:val="Table Contents"/>
-    <w:basedOn w:val="Normal1"/>
+    <w:basedOn w:val="LOnormal"/>
     <w:qFormat/>
     <w:pPr>
       <w:suppressLineNumbers/>
@@ -13442,7 +13949,7 @@
   </w:style>
   <w:style w:type="paragraph" w:styleId="Annotationtext">
     <w:name w:val="annotation text"/>
-    <w:basedOn w:val="Normal1"/>
+    <w:basedOn w:val="LOnormal"/>
     <w:link w:val="CommentTextChar"/>
     <w:uiPriority w:val="99"/>
     <w:semiHidden/>
@@ -13472,7 +13979,7 @@
   </w:style>
   <w:style w:type="paragraph" w:styleId="HTMLPreformatted">
     <w:name w:val="HTML Preformatted"/>
-    <w:basedOn w:val="Normal1"/>
+    <w:basedOn w:val="LOnormal"/>
     <w:link w:val="HTMLPreformattedChar"/>
     <w:uiPriority w:val="99"/>
     <w:semiHidden/>
@@ -13518,12 +14025,12 @@
       <w:jc w:val="left"/>
     </w:pPr>
     <w:rPr>
-      <w:rFonts w:ascii="Arial" w:hAnsi="Arial" w:cs="Times New Roman" w:eastAsia="Arial"/>
+      <w:rFonts w:ascii="Arial" w:hAnsi="Arial" w:eastAsia="Arial" w:cs="Times New Roman"/>
       <w:color w:val="auto"/>
       <w:kern w:val="0"/>
       <w:sz w:val="22"/>
       <w:szCs w:val="22"/>
-      <w:lang w:eastAsia="en-US" w:val="en-GB" w:bidi="hi-IN"/>
+      <w:lang w:val="en-GB" w:eastAsia="en-US" w:bidi="hi-IN"/>
     </w:rPr>
   </w:style>
   <w:style w:type="paragraph" w:styleId="TOCHeading">
@@ -13547,7 +14054,7 @@
   </w:style>
   <w:style w:type="paragraph" w:styleId="NormalWeb">
     <w:name w:val="Normal (Web)"/>
-    <w:basedOn w:val="Normal1"/>
+    <w:basedOn w:val="LOnormal"/>
     <w:uiPriority w:val="99"/>
     <w:semiHidden/>
     <w:unhideWhenUsed/>
@@ -13565,7 +14072,7 @@
   </w:style>
   <w:style w:type="paragraph" w:styleId="Footnote">
     <w:name w:val="Footnote Text"/>
-    <w:basedOn w:val="Normal1"/>
+    <w:basedOn w:val="LOnormal"/>
     <w:link w:val="FootnoteTextChar"/>
     <w:uiPriority w:val="99"/>
     <w:semiHidden/>
@@ -13579,7 +14086,7 @@
   </w:style>
   <w:style w:type="paragraph" w:styleId="Subtitle">
     <w:name w:val="Subtitle"/>
-    <w:basedOn w:val="Normal1"/>
+    <w:basedOn w:val="LOnormal"/>
     <w:next w:val="Normal"/>
     <w:qFormat/>
     <w:pPr>
